--- a/Administratie/Feedbacks/Feedback 3/24-02_Klantvergadering.docx
+++ b/Administratie/Feedbacks/Feedback 3/24-02_Klantvergadering.docx
@@ -117,7 +117,7 @@
     </w:p>
     <w:tbl>
       <w:tblPr>
-        <w:tblStyle w:val="TableGrid"/>
+        <w:tblStyle w:val="Tabelraster"/>
         <w:tblW w:w="0" w:type="auto"/>
         <w:tblBorders>
           <w:left w:val="none" w:sz="0" w:space="0" w:color="auto"/>
@@ -135,93 +135,195 @@
           <w:tcPr>
             <w:tcW w:w="4531" w:type="dxa"/>
           </w:tcPr>
-          <w:p/>
           <w:p>
-            <w:r>
-              <w:t>D</w:t>
-            </w:r>
-            <w:r>
-              <w:t>ATUM</w:t>
-            </w:r>
-            <w:r>
-              <w:t>:</w:t>
-            </w:r>
-            <w:r>
-              <w:t xml:space="preserve"> </w:t>
-            </w:r>
-            <w:r>
-              <w:t>22</w:t>
-            </w:r>
-            <w:r>
-              <w:t>/02/2021</w:t>
-            </w:r>
-            <w:r>
-              <w:br/>
-            </w:r>
-            <w:r>
-              <w:t>AANWEZIGEN</w:t>
-            </w:r>
-            <w:r>
-              <w:t>:</w:t>
-            </w:r>
-            <w:r>
-              <w:t xml:space="preserve"> Rafael Polfliet, Luca Celea, Brent Thuys, Jef Quidousse, Johan Strypsteen, Siegmund </w:t>
-            </w:r>
-            <w:r>
-              <w:t>Leducq</w:t>
-            </w:r>
-            <w:r>
-              <w:br/>
-            </w:r>
-            <w:r>
-              <w:t>VERONTSCHULDIGD</w:t>
-            </w:r>
-            <w:r>
-              <w:t>:</w:t>
-            </w:r>
-            <w:r>
-              <w:br/>
-            </w:r>
-            <w:r>
-              <w:t>VERSLAGGEVER</w:t>
-            </w:r>
-            <w:r>
-              <w:t>:</w:t>
-            </w:r>
-            <w:r>
-              <w:t xml:space="preserve"> </w:t>
-            </w:r>
-            <w:r>
-              <w:t>Luca Celea</w:t>
-            </w:r>
-            <w:r>
-              <w:br/>
-            </w:r>
-            <w:r>
-              <w:t>DATUM VOLGENDE VERGADERING:</w:t>
-            </w:r>
-            <w:r>
-              <w:t xml:space="preserve"> 25/02/2021</w:t>
-            </w:r>
+            <w:pPr>
+              <w:rPr>
+                <w:lang w:val="en-US"/>
+              </w:rPr>
+            </w:pPr>
           </w:p>
           <w:p>
-            <w:r>
-              <w:t>AGENDA:</w:t>
-            </w:r>
-            <w:r>
+            <w:pPr>
+              <w:rPr>
+                <w:lang w:val="en-US"/>
+              </w:rPr>
+            </w:pPr>
+            <w:r>
+              <w:rPr>
+                <w:lang w:val="en-US"/>
+              </w:rPr>
+              <w:t>DATUM:</w:t>
+            </w:r>
+            <w:r>
+              <w:rPr>
+                <w:lang w:val="en-US"/>
+              </w:rPr>
+              <w:t xml:space="preserve"> </w:t>
+            </w:r>
+            <w:r>
+              <w:rPr>
+                <w:lang w:val="en-US"/>
+              </w:rPr>
+              <w:t>24</w:t>
+            </w:r>
+            <w:r>
+              <w:rPr>
+                <w:lang w:val="en-US"/>
+              </w:rPr>
+              <w:t>/02/2021</w:t>
+            </w:r>
+            <w:r>
+              <w:rPr>
+                <w:lang w:val="en-US"/>
+              </w:rPr>
               <w:br/>
-            </w:r>
-            <w:r>
-              <w:t>Visualisatie</w:t>
-            </w:r>
-            <w:r>
+              <w:t>AANWEZIGEN:</w:t>
+            </w:r>
+            <w:r>
+              <w:rPr>
+                <w:lang w:val="en-US"/>
+              </w:rPr>
+              <w:t xml:space="preserve"> Rafael </w:t>
+            </w:r>
+            <w:proofErr w:type="spellStart"/>
+            <w:r>
+              <w:rPr>
+                <w:lang w:val="en-US"/>
+              </w:rPr>
+              <w:t>Polfliet</w:t>
+            </w:r>
+            <w:proofErr w:type="spellEnd"/>
+            <w:r>
+              <w:rPr>
+                <w:lang w:val="en-US"/>
+              </w:rPr>
+              <w:t xml:space="preserve">, Luca </w:t>
+            </w:r>
+            <w:proofErr w:type="spellStart"/>
+            <w:r>
+              <w:rPr>
+                <w:lang w:val="en-US"/>
+              </w:rPr>
+              <w:t>Celea</w:t>
+            </w:r>
+            <w:proofErr w:type="spellEnd"/>
+            <w:r>
+              <w:rPr>
+                <w:lang w:val="en-US"/>
+              </w:rPr>
+              <w:t xml:space="preserve">, Brent </w:t>
+            </w:r>
+            <w:proofErr w:type="spellStart"/>
+            <w:r>
+              <w:rPr>
+                <w:lang w:val="en-US"/>
+              </w:rPr>
+              <w:t>Thuys</w:t>
+            </w:r>
+            <w:proofErr w:type="spellEnd"/>
+            <w:r>
+              <w:rPr>
+                <w:lang w:val="en-US"/>
+              </w:rPr>
+              <w:t xml:space="preserve">, Jef Quidousse, Johan </w:t>
+            </w:r>
+            <w:proofErr w:type="spellStart"/>
+            <w:r>
+              <w:rPr>
+                <w:lang w:val="en-US"/>
+              </w:rPr>
+              <w:t>Strypsteen</w:t>
+            </w:r>
+            <w:proofErr w:type="spellEnd"/>
+            <w:r>
+              <w:rPr>
+                <w:lang w:val="en-US"/>
+              </w:rPr>
+              <w:t xml:space="preserve">, </w:t>
+            </w:r>
+            <w:proofErr w:type="spellStart"/>
+            <w:r>
+              <w:rPr>
+                <w:lang w:val="en-US"/>
+              </w:rPr>
+              <w:t>Siegmund</w:t>
+            </w:r>
+            <w:proofErr w:type="spellEnd"/>
+            <w:r>
+              <w:rPr>
+                <w:lang w:val="en-US"/>
+              </w:rPr>
+              <w:t xml:space="preserve"> </w:t>
+            </w:r>
+            <w:proofErr w:type="spellStart"/>
+            <w:r>
+              <w:rPr>
+                <w:lang w:val="en-US"/>
+              </w:rPr>
+              <w:t>Leducq</w:t>
+            </w:r>
+            <w:proofErr w:type="spellEnd"/>
+            <w:r>
+              <w:rPr>
+                <w:lang w:val="en-US"/>
+              </w:rPr>
               <w:br/>
-              <w:t>Manieren van dispenser detectie</w:t>
+              <w:t>VERONTSCHULDIGD:</w:t>
+            </w:r>
+            <w:r>
+              <w:rPr>
+                <w:lang w:val="en-US"/>
+              </w:rPr>
+              <w:br/>
+              <w:t>VERSLAGGEVER:</w:t>
+            </w:r>
+            <w:r>
+              <w:rPr>
+                <w:lang w:val="en-US"/>
+              </w:rPr>
+              <w:t xml:space="preserve"> </w:t>
+            </w:r>
+            <w:r>
+              <w:rPr>
+                <w:lang w:val="en-US"/>
+              </w:rPr>
+              <w:t>Jef Quidousse</w:t>
+            </w:r>
+            <w:r>
+              <w:rPr>
+                <w:lang w:val="en-US"/>
+              </w:rPr>
+              <w:br/>
+              <w:t>DATUM VOLGENDE VERGADERING:</w:t>
+            </w:r>
+            <w:r>
+              <w:rPr>
+                <w:lang w:val="en-US"/>
+              </w:rPr>
+              <w:t xml:space="preserve"> </w:t>
+            </w:r>
+            <w:r>
+              <w:rPr>
+                <w:lang w:val="en-US"/>
+              </w:rPr>
+              <w:t>1/03/2021</w:t>
             </w:r>
           </w:p>
           <w:p>
             <w:r>
-              <w:t>Problemen met de bordjes</w:t>
+              <w:t>AGENDA:</w:t>
+            </w:r>
+            <w:r>
+              <w:br/>
+            </w:r>
+            <w:r>
+              <w:t>Visualisatie</w:t>
+            </w:r>
+            <w:r>
+              <w:br/>
+            </w:r>
+            <w:r>
+              <w:t>Zelf datasets trainen</w:t>
             </w:r>
           </w:p>
           <w:p/>
@@ -262,38 +364,119 @@
     </w:p>
     <w:p>
       <w:r>
-        <w:t xml:space="preserve">In de vergadering van </w:t>
-      </w:r>
-      <w:r>
-        <w:t>22</w:t>
-      </w:r>
-      <w:r>
-        <w:t xml:space="preserve">/02 hebben we kort de vooruitgang besproken. </w:t>
-      </w:r>
-      <w:r>
-        <w:t xml:space="preserve">Ons team heeft een demonstratie gegeven van onze huidige applicatie. Hierin lieten we een competent detectiesysteem zien waarin een dispenser aangeduid kan worden. Mensen die hun handen ontsmetten worden geteld na een bepaald interval. (nu: 2 seconden) </w:t>
+        <w:t xml:space="preserve">In de vergadering van 24/02 werd er besproken hoe we de data moeten opslagen en of we zelf datasets moeten trainen. Er werd besloten dat het onze taak is om de data in een </w:t>
+      </w:r>
+      <w:proofErr w:type="spellStart"/>
+      <w:r>
+        <w:t>csv</w:t>
+      </w:r>
+      <w:proofErr w:type="spellEnd"/>
+      <w:r>
+        <w:t xml:space="preserve"> bestand op te slaan en zou bestaan uit telkens drie kolommen. De eerste kolom moet de </w:t>
+      </w:r>
+      <w:proofErr w:type="spellStart"/>
+      <w:r>
+        <w:t>primary</w:t>
+      </w:r>
+      <w:proofErr w:type="spellEnd"/>
+      <w:r>
+        <w:t xml:space="preserve"> </w:t>
+      </w:r>
+      <w:proofErr w:type="spellStart"/>
+      <w:r>
+        <w:t>key</w:t>
+      </w:r>
+      <w:proofErr w:type="spellEnd"/>
+      <w:r>
+        <w:t xml:space="preserve"> bevatten (de </w:t>
+      </w:r>
+      <w:proofErr w:type="spellStart"/>
+      <w:r>
+        <w:t>epoch</w:t>
+      </w:r>
+      <w:proofErr w:type="spellEnd"/>
+      <w:r>
+        <w:t xml:space="preserve"> time van opstarting van het systeem, de </w:t>
+      </w:r>
+      <w:proofErr w:type="spellStart"/>
+      <w:r>
+        <w:t>session</w:t>
+      </w:r>
+      <w:proofErr w:type="spellEnd"/>
+      <w:r>
+        <w:t xml:space="preserve"> </w:t>
+      </w:r>
+      <w:proofErr w:type="spellStart"/>
+      <w:r>
+        <w:t>id</w:t>
+      </w:r>
+      <w:proofErr w:type="spellEnd"/>
+      <w:r>
+        <w:t xml:space="preserve">). De tweede kolom bevat de </w:t>
+      </w:r>
+      <w:proofErr w:type="spellStart"/>
+      <w:r>
+        <w:t>epoch</w:t>
+      </w:r>
+      <w:proofErr w:type="spellEnd"/>
+      <w:r>
+        <w:t xml:space="preserve"> time wanneer er een event gebeurt en de derde kolom bevat het event zelf. Je hebt telkens maar twee soorten events: </w:t>
+      </w:r>
+      <w:proofErr w:type="spellStart"/>
+      <w:r>
+        <w:t>Enter</w:t>
+      </w:r>
+      <w:r>
+        <w:t>e</w:t>
+      </w:r>
+      <w:r>
+        <w:t>d</w:t>
+      </w:r>
+      <w:proofErr w:type="spellEnd"/>
+      <w:r>
+        <w:t xml:space="preserve">, wanneer er geteld word als er een gedetecteerd persoon binnenkomt en </w:t>
+      </w:r>
+      <w:proofErr w:type="spellStart"/>
+      <w:r>
+        <w:t>Disinfected</w:t>
+      </w:r>
+      <w:proofErr w:type="spellEnd"/>
+      <w:r>
+        <w:t xml:space="preserve">, wanneer een gedetecteerd persoon zijn handen heeft ontsmet. Deze </w:t>
+      </w:r>
+      <w:proofErr w:type="spellStart"/>
+      <w:r>
+        <w:t>csv</w:t>
+      </w:r>
+      <w:proofErr w:type="spellEnd"/>
+      <w:r>
+        <w:t xml:space="preserve"> bestanden worden telkens opgeslagen op de </w:t>
+      </w:r>
+      <w:proofErr w:type="spellStart"/>
+      <w:r>
+        <w:t>sd</w:t>
+      </w:r>
+      <w:proofErr w:type="spellEnd"/>
+      <w:r>
+        <w:t>-kaart zelf en kan je met een programma zoals Microsoft Excel openen en analyseren.</w:t>
       </w:r>
     </w:p>
     <w:p>
       <w:r>
-        <w:t xml:space="preserve">Uit de demonstratie besloten meneer Leducq en meneer Strypsteen dat het nodig was om een visualisatie toe te voegen en onze data persistent te maken. Bij de data is het belangrijk dat deze zo gedetailleerd mogelijk is voor eventuele analyse, visualisatie en berekeningen. </w:t>
+        <w:t xml:space="preserve">Meneer </w:t>
+      </w:r>
+      <w:proofErr w:type="spellStart"/>
+      <w:r>
+        <w:t>Leducq</w:t>
+      </w:r>
+      <w:proofErr w:type="spellEnd"/>
+      <w:r>
+        <w:t xml:space="preserve"> toonde interesse in het zelf trainen van datasets</w:t>
+      </w:r>
+      <w:r>
+        <w:t xml:space="preserve"> met zelf verkregen data. Wij hebben dan besloten om dit de resterende dagen uit te zoeken. </w:t>
       </w:r>
     </w:p>
-    <w:p>
-      <w:r>
-        <w:t>Ten slotte werd er besproken dat er een mogelijkheid bestaat om de krachten van team 1 en team 2 te bundelen. Team 1 heeft een webapplicatie en visualisatie die mogelijks gedeeld kan worden tussen beide teams. Wij kunnen dan onze expertise met hardware en compatibiliteit delen. Meneer Leducq en meneer Strypsteen gaan zorgen voor de</w:t>
-      </w:r>
-      <w:r>
-        <w:t xml:space="preserve"> onderlinge</w:t>
-      </w:r>
-      <w:r>
-        <w:t xml:space="preserve"> </w:t>
-      </w:r>
-      <w:r>
-        <w:t xml:space="preserve">communicatie tussen de teams. </w:t>
-      </w:r>
-    </w:p>
-    <w:p/>
     <w:p>
       <w:r>
         <w:t>ACTIES:</w:t>
@@ -301,26 +484,29 @@
     </w:p>
     <w:p>
       <w:pPr>
-        <w:pStyle w:val="ListParagraph"/>
+        <w:pStyle w:val="Lijstalinea"/>
         <w:numPr>
           <w:ilvl w:val="0"/>
           <w:numId w:val="1"/>
         </w:numPr>
       </w:pPr>
       <w:r>
-        <w:t>Visualisatie maken</w:t>
+        <w:t>Zelf datasets trainen</w:t>
       </w:r>
     </w:p>
     <w:p>
       <w:pPr>
-        <w:pStyle w:val="ListParagraph"/>
+        <w:pStyle w:val="Lijstalinea"/>
         <w:numPr>
           <w:ilvl w:val="0"/>
           <w:numId w:val="1"/>
         </w:numPr>
       </w:pPr>
       <w:r>
-        <w:t>Data persistent maken</w:t>
+        <w:t xml:space="preserve">Data </w:t>
+      </w:r>
+      <w:r>
+        <w:t>op de correcte manier opslaan</w:t>
       </w:r>
     </w:p>
     <w:p/>
@@ -852,17 +1038,17 @@
     <w:lsdException w:name="Unresolved Mention" w:semiHidden="1" w:unhideWhenUsed="1"/>
     <w:lsdException w:name="Smart Link" w:semiHidden="1" w:unhideWhenUsed="1"/>
   </w:latentStyles>
-  <w:style w:type="paragraph" w:default="1" w:styleId="Normal">
+  <w:style w:type="paragraph" w:default="1" w:styleId="Standaard">
     <w:name w:val="Normal"/>
     <w:qFormat/>
   </w:style>
-  <w:style w:type="character" w:default="1" w:styleId="DefaultParagraphFont">
+  <w:style w:type="character" w:default="1" w:styleId="Standaardalinea-lettertype">
     <w:name w:val="Default Paragraph Font"/>
     <w:uiPriority w:val="1"/>
     <w:semiHidden/>
     <w:unhideWhenUsed/>
   </w:style>
-  <w:style w:type="table" w:default="1" w:styleId="TableNormal">
+  <w:style w:type="table" w:default="1" w:styleId="Standaardtabel">
     <w:name w:val="Normal Table"/>
     <w:uiPriority w:val="99"/>
     <w:semiHidden/>
@@ -877,15 +1063,15 @@
       </w:tblCellMar>
     </w:tblPr>
   </w:style>
-  <w:style w:type="numbering" w:default="1" w:styleId="NoList">
+  <w:style w:type="numbering" w:default="1" w:styleId="Geenlijst">
     <w:name w:val="No List"/>
     <w:uiPriority w:val="99"/>
     <w:semiHidden/>
     <w:unhideWhenUsed/>
   </w:style>
-  <w:style w:type="table" w:styleId="TableGrid">
+  <w:style w:type="table" w:styleId="Tabelraster">
     <w:name w:val="Table Grid"/>
-    <w:basedOn w:val="TableNormal"/>
+    <w:basedOn w:val="Standaardtabel"/>
     <w:uiPriority w:val="39"/>
     <w:rsid w:val="00CC527F"/>
     <w:pPr>
@@ -902,9 +1088,9 @@
       </w:tblBorders>
     </w:tblPr>
   </w:style>
-  <w:style w:type="paragraph" w:styleId="ListParagraph">
+  <w:style w:type="paragraph" w:styleId="Lijstalinea">
     <w:name w:val="List Paragraph"/>
-    <w:basedOn w:val="Normal"/>
+    <w:basedOn w:val="Standaard"/>
     <w:uiPriority w:val="34"/>
     <w:qFormat/>
     <w:rsid w:val="00033BBB"/>
@@ -1178,6 +1364,21 @@
 </file>
 
 <file path=customXml/item1.xml><?xml version="1.0" encoding="utf-8"?>
+<p:properties xmlns:p="http://schemas.microsoft.com/office/2006/metadata/properties" xmlns:xsi="http://www.w3.org/2001/XMLSchema-instance" xmlns:pc="http://schemas.microsoft.com/office/infopath/2007/PartnerControls">
+  <documentManagement/>
+</p:properties>
+</file>
+
+<file path=customXml/item2.xml><?xml version="1.0" encoding="utf-8"?>
+<?mso-contentType ?>
+<FormTemplates xmlns="http://schemas.microsoft.com/sharepoint/v3/contenttype/forms">
+  <Display>DocumentLibraryForm</Display>
+  <Edit>DocumentLibraryForm</Edit>
+  <New>DocumentLibraryForm</New>
+</FormTemplates>
+</file>
+
+<file path=customXml/item3.xml><?xml version="1.0" encoding="utf-8"?>
 <ct:contentTypeSchema xmlns:ct="http://schemas.microsoft.com/office/2006/metadata/contentType" xmlns:ma="http://schemas.microsoft.com/office/2006/metadata/properties/metaAttributes" ct:_="" ma:_="" ma:contentTypeName="Document" ma:contentTypeID="0x010100CF2F156A4A13FE458D72073DD63AB682" ma:contentTypeVersion="11" ma:contentTypeDescription="Een nieuw document maken." ma:contentTypeScope="" ma:versionID="82e9c0bdaae7c7191a6e0bcfb62dce60">
   <xsd:schema xmlns:xsd="http://www.w3.org/2001/XMLSchema" xmlns:xs="http://www.w3.org/2001/XMLSchema" xmlns:p="http://schemas.microsoft.com/office/2006/metadata/properties" xmlns:ns3="d47ae36e-0b5a-4090-a805-ce50f0c7a4a8" xmlns:ns4="31a14b34-d890-43ab-8eba-d5f9b69886d4" targetNamespace="http://schemas.microsoft.com/office/2006/metadata/properties" ma:root="true" ma:fieldsID="a9d62f596db2e3c62799bc3dbd8b36d2" ns3:_="" ns4:_="">
     <xsd:import namespace="d47ae36e-0b5a-4090-a805-ce50f0c7a4a8"/>
@@ -1386,22 +1587,24 @@
 </ct:contentTypeSchema>
 </file>
 
-<file path=customXml/item2.xml><?xml version="1.0" encoding="utf-8"?>
-<?mso-contentType ?>
-<FormTemplates xmlns="http://schemas.microsoft.com/sharepoint/v3/contenttype/forms">
-  <Display>DocumentLibraryForm</Display>
-  <Edit>DocumentLibraryForm</Edit>
-  <New>DocumentLibraryForm</New>
-</FormTemplates>
+<file path=customXml/itemProps1.xml><?xml version="1.0" encoding="utf-8"?>
+<ds:datastoreItem xmlns:ds="http://schemas.openxmlformats.org/officeDocument/2006/customXml" ds:itemID="{2FBB3C77-C1BC-4DD6-A344-B1AE3F18F553}">
+  <ds:schemaRefs>
+    <ds:schemaRef ds:uri="http://schemas.microsoft.com/office/2006/metadata/properties"/>
+    <ds:schemaRef ds:uri="http://schemas.microsoft.com/office/infopath/2007/PartnerControls"/>
+  </ds:schemaRefs>
+</ds:datastoreItem>
 </file>
 
-<file path=customXml/item3.xml><?xml version="1.0" encoding="utf-8"?>
-<p:properties xmlns:p="http://schemas.microsoft.com/office/2006/metadata/properties" xmlns:xsi="http://www.w3.org/2001/XMLSchema-instance" xmlns:pc="http://schemas.microsoft.com/office/infopath/2007/PartnerControls">
-  <documentManagement/>
-</p:properties>
+<file path=customXml/itemProps2.xml><?xml version="1.0" encoding="utf-8"?>
+<ds:datastoreItem xmlns:ds="http://schemas.openxmlformats.org/officeDocument/2006/customXml" ds:itemID="{1341E095-2C78-4709-9B3C-D8940ADE815B}">
+  <ds:schemaRefs>
+    <ds:schemaRef ds:uri="http://schemas.microsoft.com/sharepoint/v3/contenttype/forms"/>
+  </ds:schemaRefs>
+</ds:datastoreItem>
 </file>
 
-<file path=customXml/itemProps1.xml><?xml version="1.0" encoding="utf-8"?>
+<file path=customXml/itemProps3.xml><?xml version="1.0" encoding="utf-8"?>
 <ds:datastoreItem xmlns:ds="http://schemas.openxmlformats.org/officeDocument/2006/customXml" ds:itemID="{D92D86CA-34CE-4B79-9BC6-1D7A89C09A61}">
   <ds:schemaRefs>
     <ds:schemaRef ds:uri="http://schemas.microsoft.com/office/2006/metadata/contentType"/>
@@ -1418,21 +1621,4 @@
     <ds:schemaRef ds:uri="http://schemas.microsoft.com/internal/obd"/>
   </ds:schemaRefs>
 </ds:datastoreItem>
-</file>
-
-<file path=customXml/itemProps2.xml><?xml version="1.0" encoding="utf-8"?>
-<ds:datastoreItem xmlns:ds="http://schemas.openxmlformats.org/officeDocument/2006/customXml" ds:itemID="{1341E095-2C78-4709-9B3C-D8940ADE815B}">
-  <ds:schemaRefs>
-    <ds:schemaRef ds:uri="http://schemas.microsoft.com/sharepoint/v3/contenttype/forms"/>
-  </ds:schemaRefs>
-</ds:datastoreItem>
-</file>
-
-<file path=customXml/itemProps3.xml><?xml version="1.0" encoding="utf-8"?>
-<ds:datastoreItem xmlns:ds="http://schemas.openxmlformats.org/officeDocument/2006/customXml" ds:itemID="{2FBB3C77-C1BC-4DD6-A344-B1AE3F18F553}">
-  <ds:schemaRefs>
-    <ds:schemaRef ds:uri="http://schemas.microsoft.com/office/2006/metadata/properties"/>
-    <ds:schemaRef ds:uri="http://schemas.microsoft.com/office/infopath/2007/PartnerControls"/>
-  </ds:schemaRefs>
-</ds:datastoreItem>
 </file>